--- a/Obskaya bay/Общие рекомендации по организации мониторинга.docx
+++ b/Obskaya bay/Общие рекомендации по организации мониторинга.docx
@@ -5,39 +5,54 @@
   <w:body>
     <w:p>
       <w:pPr>
-        <w:rPr>
-          <w:rFonts w:hint="default"/>
-          <w:lang w:val="ru-RU"/>
-        </w:rPr>
-      </w:pPr>
-      <w:r>
-        <w:rPr>
-          <w:rFonts w:hint="default"/>
-          <w:lang w:val="ru-RU"/>
-        </w:rPr>
-        <w:t>Общие рекомендации по организации мониторинга бентосных сообществ в местах потенциальных антропогенных воздействий</w:t>
-      </w:r>
-    </w:p>
-    <w:p>
-      <w:pPr>
-        <w:rPr>
-          <w:rFonts w:hint="default"/>
-          <w:lang w:val="ru-RU"/>
-        </w:rPr>
-      </w:pPr>
-    </w:p>
-    <w:p>
-      <w:pPr>
-        <w:rPr>
-          <w:rFonts w:hint="default"/>
-          <w:lang w:val="ru-RU"/>
-        </w:rPr>
-      </w:pPr>
-      <w:r>
+        <w:jc w:val="center"/>
         <w:rPr>
           <w:rFonts w:hint="default"/>
           <w:b/>
           <w:bCs/>
+          <w:sz w:val="24"/>
+          <w:szCs w:val="24"/>
+          <w:lang w:val="ru-RU"/>
+        </w:rPr>
+      </w:pPr>
+      <w:r>
+        <w:rPr>
+          <w:rFonts w:hint="default"/>
+          <w:b/>
+          <w:bCs/>
+          <w:sz w:val="24"/>
+          <w:szCs w:val="24"/>
+          <w:lang w:val="ru-RU"/>
+        </w:rPr>
+        <w:t>Общие рекомендации по организации мониторинга бентосных сообществ в местах потенциальных антропогенных воздействий</w:t>
+      </w:r>
+    </w:p>
+    <w:p>
+      <w:pPr>
+        <w:rPr>
+          <w:rFonts w:hint="default"/>
+          <w:sz w:val="24"/>
+          <w:szCs w:val="24"/>
+          <w:lang w:val="ru-RU"/>
+        </w:rPr>
+      </w:pPr>
+    </w:p>
+    <w:p>
+      <w:pPr>
+        <w:rPr>
+          <w:rFonts w:hint="default"/>
+          <w:sz w:val="24"/>
+          <w:szCs w:val="24"/>
+          <w:lang w:val="ru-RU"/>
+        </w:rPr>
+      </w:pPr>
+      <w:r>
+        <w:rPr>
+          <w:rFonts w:hint="default"/>
+          <w:b/>
+          <w:bCs/>
+          <w:sz w:val="24"/>
+          <w:szCs w:val="24"/>
           <w:lang w:val="ru-RU"/>
         </w:rPr>
         <w:t>Примерный перечень потенциальных угроз</w:t>
@@ -51,12 +66,16 @@
         </w:numPr>
         <w:rPr>
           <w:rFonts w:hint="default"/>
-          <w:lang w:val="ru-RU"/>
-        </w:rPr>
-      </w:pPr>
-      <w:r>
-        <w:rPr>
-          <w:rFonts w:hint="default"/>
+          <w:sz w:val="24"/>
+          <w:szCs w:val="24"/>
+          <w:lang w:val="ru-RU"/>
+        </w:rPr>
+      </w:pPr>
+      <w:r>
+        <w:rPr>
+          <w:rFonts w:hint="default"/>
+          <w:sz w:val="24"/>
+          <w:szCs w:val="24"/>
           <w:lang w:val="ru-RU"/>
         </w:rPr>
         <w:t>Прямое разрушение локальных сообществ в результате дноуглубительных работ.</w:t>
@@ -70,12 +89,16 @@
         </w:numPr>
         <w:rPr>
           <w:rFonts w:hint="default"/>
-          <w:lang w:val="ru-RU"/>
-        </w:rPr>
-      </w:pPr>
-      <w:r>
-        <w:rPr>
-          <w:rFonts w:hint="default"/>
+          <w:sz w:val="24"/>
+          <w:szCs w:val="24"/>
+          <w:lang w:val="ru-RU"/>
+        </w:rPr>
+      </w:pPr>
+      <w:r>
+        <w:rPr>
+          <w:rFonts w:hint="default"/>
+          <w:sz w:val="24"/>
+          <w:szCs w:val="24"/>
           <w:lang w:val="ru-RU"/>
         </w:rPr>
         <w:t>Изменение гидродинамического режима вследствие изменения рельефа дна.</w:t>
@@ -89,12 +112,16 @@
         </w:numPr>
         <w:rPr>
           <w:rFonts w:hint="default"/>
-          <w:lang w:val="ru-RU"/>
-        </w:rPr>
-      </w:pPr>
-      <w:r>
-        <w:rPr>
-          <w:rFonts w:hint="default"/>
+          <w:sz w:val="24"/>
+          <w:szCs w:val="24"/>
+          <w:lang w:val="ru-RU"/>
+        </w:rPr>
+      </w:pPr>
+      <w:r>
+        <w:rPr>
+          <w:rFonts w:hint="default"/>
+          <w:sz w:val="24"/>
+          <w:szCs w:val="24"/>
           <w:lang w:val="ru-RU"/>
         </w:rPr>
         <w:t>Изменение характера осадконакопления в результате строительных и дноуглубительных работ.</w:t>
@@ -108,12 +135,16 @@
         </w:numPr>
         <w:rPr>
           <w:rFonts w:hint="default"/>
-          <w:lang w:val="ru-RU"/>
-        </w:rPr>
-      </w:pPr>
-      <w:r>
-        <w:rPr>
-          <w:rFonts w:hint="default"/>
+          <w:sz w:val="24"/>
+          <w:szCs w:val="24"/>
+          <w:lang w:val="ru-RU"/>
+        </w:rPr>
+      </w:pPr>
+      <w:r>
+        <w:rPr>
+          <w:rFonts w:hint="default"/>
+          <w:sz w:val="24"/>
+          <w:szCs w:val="24"/>
           <w:lang w:val="ru-RU"/>
         </w:rPr>
         <w:t>Хроническое загрязнение промышленными отходами, нефтепродуктами и т.п.</w:t>
@@ -127,12 +158,16 @@
         </w:numPr>
         <w:rPr>
           <w:rFonts w:hint="default"/>
-          <w:lang w:val="ru-RU"/>
-        </w:rPr>
-      </w:pPr>
-      <w:r>
-        <w:rPr>
-          <w:rFonts w:hint="default"/>
+          <w:sz w:val="24"/>
+          <w:szCs w:val="24"/>
+          <w:lang w:val="ru-RU"/>
+        </w:rPr>
+      </w:pPr>
+      <w:r>
+        <w:rPr>
+          <w:rFonts w:hint="default"/>
+          <w:sz w:val="24"/>
+          <w:szCs w:val="24"/>
           <w:lang w:val="ru-RU"/>
         </w:rPr>
         <w:t>Биологические инвазии за счет транспортного сообщения с другими регионами.</w:t>
@@ -146,12 +181,16 @@
         </w:numPr>
         <w:rPr>
           <w:rFonts w:hint="default"/>
-          <w:lang w:val="ru-RU"/>
-        </w:rPr>
-      </w:pPr>
-      <w:r>
-        <w:rPr>
-          <w:rFonts w:hint="default"/>
+          <w:sz w:val="24"/>
+          <w:szCs w:val="24"/>
+          <w:lang w:val="ru-RU"/>
+        </w:rPr>
+      </w:pPr>
+      <w:r>
+        <w:rPr>
+          <w:rFonts w:hint="default"/>
+          <w:sz w:val="24"/>
+          <w:szCs w:val="24"/>
           <w:lang w:val="ru-RU"/>
         </w:rPr>
         <w:t>Техногенные катастрофы, выражающиеся в разовых, кратковременных воздействиях (разливы нефтепродуктов, сбросы продуктов химического производства).</w:t>
@@ -161,6 +200,8 @@
       <w:pPr>
         <w:rPr>
           <w:rFonts w:hint="default"/>
+          <w:sz w:val="24"/>
+          <w:szCs w:val="24"/>
           <w:lang w:val="ru-RU"/>
         </w:rPr>
       </w:pPr>
@@ -171,6 +212,8 @@
           <w:rFonts w:hint="default"/>
           <w:b/>
           <w:bCs/>
+          <w:sz w:val="24"/>
+          <w:szCs w:val="24"/>
           <w:lang w:val="ru-RU"/>
         </w:rPr>
       </w:pPr>
@@ -179,6 +222,8 @@
           <w:rFonts w:hint="default"/>
           <w:b/>
           <w:bCs/>
+          <w:sz w:val="24"/>
+          <w:szCs w:val="24"/>
           <w:lang w:val="ru-RU"/>
         </w:rPr>
         <w:t>Общая структура мониторинга</w:t>
@@ -188,12 +233,16 @@
       <w:pPr>
         <w:rPr>
           <w:rFonts w:hint="default"/>
-          <w:lang w:val="ru-RU"/>
-        </w:rPr>
-      </w:pPr>
-      <w:r>
-        <w:rPr>
-          <w:rFonts w:hint="default"/>
+          <w:sz w:val="24"/>
+          <w:szCs w:val="24"/>
+          <w:lang w:val="ru-RU"/>
+        </w:rPr>
+      </w:pPr>
+      <w:r>
+        <w:rPr>
+          <w:rFonts w:hint="default"/>
+          <w:sz w:val="24"/>
+          <w:szCs w:val="24"/>
           <w:lang w:val="ru-RU"/>
         </w:rPr>
         <w:t>Схема организации мониторинга должна быть адаптирована для решения задач двух типов. Во-первых, анализ долговременных изменений в структуре сообществ и популяций отдельных видов (отслеживание возможных последствий угроз 1-5). Во-вторых, получение данных об ущербе природным сообществам (угроза 6 и последствия угроз 1, 4).</w:t>
@@ -203,12 +252,16 @@
       <w:pPr>
         <w:rPr>
           <w:rFonts w:hint="default"/>
-          <w:lang w:val="ru-RU"/>
-        </w:rPr>
-      </w:pPr>
-      <w:r>
-        <w:rPr>
-          <w:rFonts w:hint="default"/>
+          <w:sz w:val="24"/>
+          <w:szCs w:val="24"/>
+          <w:lang w:val="ru-RU"/>
+        </w:rPr>
+      </w:pPr>
+      <w:r>
+        <w:rPr>
+          <w:rFonts w:hint="default"/>
+          <w:sz w:val="24"/>
+          <w:szCs w:val="24"/>
           <w:lang w:val="ru-RU"/>
         </w:rPr>
         <w:t xml:space="preserve">   </w:t>
@@ -218,14 +271,18 @@
       <w:pPr>
         <w:rPr>
           <w:rFonts w:hint="default"/>
-          <w:lang w:val="ru-RU"/>
-        </w:rPr>
-      </w:pPr>
-    </w:p>
-    <w:p>
-      <w:pPr>
-        <w:rPr>
-          <w:rFonts w:hint="default"/>
+          <w:sz w:val="24"/>
+          <w:szCs w:val="24"/>
+          <w:lang w:val="ru-RU"/>
+        </w:rPr>
+      </w:pPr>
+    </w:p>
+    <w:p>
+      <w:pPr>
+        <w:rPr>
+          <w:rFonts w:hint="default"/>
+          <w:sz w:val="24"/>
+          <w:szCs w:val="24"/>
           <w:lang w:val="ru-RU"/>
         </w:rPr>
       </w:pPr>
@@ -234,6 +291,8 @@
           <w:rFonts w:hint="default"/>
           <w:b/>
           <w:bCs/>
+          <w:sz w:val="24"/>
+          <w:szCs w:val="24"/>
           <w:lang w:val="ru-RU"/>
         </w:rPr>
         <w:t xml:space="preserve">Пространственный дизайн мониторинга </w:t>
@@ -243,12 +302,16 @@
       <w:pPr>
         <w:rPr>
           <w:rFonts w:hint="default"/>
-          <w:lang w:val="ru-RU"/>
-        </w:rPr>
-      </w:pPr>
-      <w:r>
-        <w:rPr>
-          <w:rFonts w:hint="default"/>
+          <w:sz w:val="24"/>
+          <w:szCs w:val="24"/>
+          <w:lang w:val="ru-RU"/>
+        </w:rPr>
+      </w:pPr>
+      <w:r>
+        <w:rPr>
+          <w:rFonts w:hint="default"/>
+          <w:sz w:val="24"/>
+          <w:szCs w:val="24"/>
           <w:lang w:val="ru-RU"/>
         </w:rPr>
         <w:t xml:space="preserve">Пространственное расположение учетных стационаров (сайтов, на которых будут отслеживаться те или иные показатели) должно соответствовать </w:t>
@@ -256,6 +319,8 @@
       <w:r>
         <w:rPr>
           <w:rFonts w:hint="default"/>
+          <w:sz w:val="24"/>
+          <w:szCs w:val="24"/>
           <w:lang w:val="en-US"/>
         </w:rPr>
         <w:t>BACI-</w:t>
@@ -263,6 +328,8 @@
       <w:r>
         <w:rPr>
           <w:rFonts w:hint="default"/>
+          <w:sz w:val="24"/>
+          <w:szCs w:val="24"/>
           <w:lang w:val="ru-RU"/>
         </w:rPr>
         <w:t>схеме (</w:t>
@@ -270,6 +337,8 @@
       <w:r>
         <w:rPr>
           <w:rFonts w:hint="default"/>
+          <w:sz w:val="24"/>
+          <w:szCs w:val="24"/>
           <w:lang w:val="en-US"/>
         </w:rPr>
         <w:t xml:space="preserve">Before After Control Impact, </w:t>
@@ -277,6 +346,8 @@
       <w:r>
         <w:rPr>
           <w:rFonts w:hint="default"/>
+          <w:sz w:val="24"/>
+          <w:szCs w:val="24"/>
           <w:lang w:val="ru-RU"/>
         </w:rPr>
         <w:t xml:space="preserve">см. </w:t>
@@ -284,6 +355,8 @@
       <w:r>
         <w:rPr>
           <w:rFonts w:hint="default"/>
+          <w:sz w:val="24"/>
+          <w:szCs w:val="24"/>
           <w:lang w:val="en-US"/>
         </w:rPr>
         <w:t xml:space="preserve">Smith, 2002). </w:t>
@@ -291,37 +364,51 @@
       <w:r>
         <w:rPr>
           <w:rFonts w:hint="default"/>
-          <w:lang w:val="ru-RU"/>
-        </w:rPr>
-        <w:t xml:space="preserve">То есть должны быть выбраны учетные стационары, расположенные как в местах потенциального проявления перечисленных выше угроз,  так и в однотипных местообитаниях, не попадающих под влияние потенциальных угроз. Обязательно надо провести специальное описание учетных стационаров до начала эксплуатации терминала в рабочем режиме. Простой выжимки из уже имеющихся данных по гидробиологическому описанию акватории будет недостаточно. Все учетные стационары должны иметь неизменную привязку к координатам.  </w:t>
-      </w:r>
-    </w:p>
-    <w:p>
-      <w:pPr>
-        <w:rPr>
-          <w:rFonts w:hint="default"/>
-          <w:lang w:val="ru-RU"/>
-        </w:rPr>
-      </w:pPr>
-    </w:p>
-    <w:p>
-      <w:pPr>
-        <w:rPr>
-          <w:rFonts w:hint="default"/>
-          <w:lang w:val="ru-RU"/>
-        </w:rPr>
-      </w:pPr>
-    </w:p>
-    <w:p>
-      <w:pPr>
-        <w:rPr>
-          <w:rFonts w:hint="default"/>
-          <w:lang w:val="ru-RU"/>
-        </w:rPr>
-      </w:pPr>
-      <w:r>
-        <w:rPr>
-          <w:rFonts w:hint="default"/>
+          <w:sz w:val="24"/>
+          <w:szCs w:val="24"/>
+          <w:lang w:val="ru-RU"/>
+        </w:rPr>
+        <w:t xml:space="preserve">То есть должны быть выбраны учетные стационары, расположенные как в местах потенциального проявления перечисленных выше угроз,  так и в однотипных местообитаниях, не попадающих под их влияние. Все учетные стационары должны иметь неизменную привязку к координатам.  </w:t>
+      </w:r>
+    </w:p>
+    <w:p>
+      <w:pPr>
+        <w:rPr>
+          <w:rFonts w:hint="default"/>
+          <w:sz w:val="24"/>
+          <w:szCs w:val="24"/>
+          <w:lang w:val="ru-RU"/>
+        </w:rPr>
+      </w:pPr>
+    </w:p>
+    <w:p>
+      <w:pPr>
+        <w:rPr>
+          <w:rFonts w:hint="default"/>
+          <w:sz w:val="24"/>
+          <w:szCs w:val="24"/>
+          <w:lang w:val="ru-RU"/>
+        </w:rPr>
+      </w:pPr>
+    </w:p>
+    <w:p>
+      <w:pPr>
+        <w:rPr>
+          <w:rFonts w:hint="default"/>
+          <w:i/>
+          <w:iCs/>
+          <w:sz w:val="24"/>
+          <w:szCs w:val="24"/>
+          <w:lang w:val="ru-RU"/>
+        </w:rPr>
+      </w:pPr>
+      <w:r>
+        <w:rPr>
+          <w:rFonts w:hint="default"/>
+          <w:i/>
+          <w:iCs/>
+          <w:sz w:val="24"/>
+          <w:szCs w:val="24"/>
           <w:lang w:val="en-US"/>
         </w:rPr>
         <w:t xml:space="preserve">NB. </w:t>
@@ -329,6 +416,10 @@
       <w:r>
         <w:rPr>
           <w:rFonts w:hint="default"/>
+          <w:i/>
+          <w:iCs/>
+          <w:sz w:val="24"/>
+          <w:szCs w:val="24"/>
           <w:lang w:val="ru-RU"/>
         </w:rPr>
         <w:t xml:space="preserve">Выбор этих участков задача непростая и, не будучи знакомым с местностью, я не могу дать какой-то обоснованной рекомендации. Из общих соображений, это должны быть трансекты станций (на каждой станции, видимо, по 5 проб). Станции на трансекте должны располагаться на расстоянии 250, 500, 1000, 2000 м от потенциального источника угроз.  </w:t>
@@ -338,12 +429,20 @@
       <w:pPr>
         <w:rPr>
           <w:rFonts w:hint="default"/>
-          <w:lang w:val="ru-RU"/>
-        </w:rPr>
-      </w:pPr>
-      <w:r>
-        <w:rPr>
-          <w:rFonts w:hint="default"/>
+          <w:i/>
+          <w:iCs/>
+          <w:sz w:val="24"/>
+          <w:szCs w:val="24"/>
+          <w:lang w:val="ru-RU"/>
+        </w:rPr>
+      </w:pPr>
+      <w:r>
+        <w:rPr>
+          <w:rFonts w:hint="default"/>
+          <w:i/>
+          <w:iCs/>
+          <w:sz w:val="24"/>
+          <w:szCs w:val="24"/>
           <w:lang w:val="ru-RU"/>
         </w:rPr>
         <w:t>Возможно, одна трансекта должна располагаться на траверсе терминала, другая выше, третья ниже по течению. И все то же самое - на противоположном берегу. На рисунке то, как я вижу пространственное расположение трансект, но не уверен, что это должно быть именно так.</w:t>
@@ -353,28 +452,35 @@
       <w:pPr>
         <w:rPr>
           <w:rFonts w:hint="default"/>
-          <w:lang w:val="ru-RU"/>
-        </w:rPr>
-      </w:pPr>
-    </w:p>
-    <w:p>
-      <w:pPr>
-        <w:rPr>
-          <w:rFonts w:hint="default"/>
-          <w:lang w:val="ru-RU"/>
-        </w:rPr>
-      </w:pPr>
-    </w:p>
-    <w:p>
-      <w:pPr>
-        <w:rPr>
-          <w:rFonts w:hint="default"/>
-          <w:lang w:val="ru-RU"/>
-        </w:rPr>
-      </w:pPr>
-      <w:r>
-        <w:rPr>
-          <w:sz w:val="20"/>
+          <w:sz w:val="24"/>
+          <w:szCs w:val="24"/>
+          <w:lang w:val="ru-RU"/>
+        </w:rPr>
+      </w:pPr>
+    </w:p>
+    <w:p>
+      <w:pPr>
+        <w:rPr>
+          <w:rFonts w:hint="default"/>
+          <w:sz w:val="24"/>
+          <w:szCs w:val="24"/>
+          <w:lang w:val="ru-RU"/>
+        </w:rPr>
+      </w:pPr>
+    </w:p>
+    <w:p>
+      <w:pPr>
+        <w:rPr>
+          <w:rFonts w:hint="default"/>
+          <w:sz w:val="24"/>
+          <w:szCs w:val="24"/>
+          <w:lang w:val="ru-RU"/>
+        </w:rPr>
+      </w:pPr>
+      <w:r>
+        <w:rPr>
+          <w:sz w:val="24"/>
+          <w:szCs w:val="24"/>
         </w:rPr>
         <mc:AlternateContent>
           <mc:Choice Requires="wps">
@@ -444,7 +550,8 @@
       </w:r>
       <w:r>
         <w:rPr>
-          <w:sz w:val="20"/>
+          <w:sz w:val="24"/>
+          <w:szCs w:val="24"/>
         </w:rPr>
         <mc:AlternateContent>
           <mc:Choice Requires="wps">
@@ -502,7 +609,7 @@
           </mc:Choice>
           <mc:Fallback>
             <w:pict>
-              <v:rect id="_x0000_s1026" o:spid="_x0000_s1026" o:spt="1" style="position:absolute;left:0pt;margin-left:118.9pt;margin-top:139.3pt;height:5.95pt;width:31.25pt;z-index:251659264;v-text-anchor:middle;mso-width-relative:page;mso-height-relative:page;" fillcolor="#5B9BD5 [3204]" filled="t" stroked="t" coordsize="21600,21600" o:gfxdata="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">
+              <v:rect id="_x0000_s1026" o:spid="_x0000_s1026" o:spt="1" style="position:absolute;left:0pt;margin-left:118.9pt;margin-top:139.3pt;height:5.95pt;width:31.25pt;z-index:251659264;v-text-anchor:middle;mso-width-relative:page;mso-height-relative:page;" fillcolor="#5B9BD5 [3204]" filled="t" stroked="t" coordsize="21600,21600" o:gfxdata="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">
                 <v:fill on="t" focussize="0,0"/>
                 <v:stroke weight="1pt" color="#41719C [3204]" miterlimit="8" joinstyle="miter"/>
                 <v:imagedata o:title=""/>
@@ -514,7 +621,8 @@
       </w:r>
       <w:r>
         <w:rPr>
-          <w:sz w:val="20"/>
+          <w:sz w:val="24"/>
+          <w:szCs w:val="24"/>
         </w:rPr>
         <mc:AlternateContent>
           <mc:Choice Requires="wps">
@@ -584,7 +692,8 @@
       </w:r>
       <w:r>
         <w:rPr>
-          <w:sz w:val="20"/>
+          <w:sz w:val="24"/>
+          <w:szCs w:val="24"/>
         </w:rPr>
         <mc:AlternateContent>
           <mc:Choice Requires="wps">
@@ -654,7 +763,8 @@
       </w:r>
       <w:r>
         <w:rPr>
-          <w:sz w:val="20"/>
+          <w:sz w:val="24"/>
+          <w:szCs w:val="24"/>
         </w:rPr>
         <mc:AlternateContent>
           <mc:Choice Requires="wps">
@@ -712,7 +822,7 @@
           </mc:Choice>
           <mc:Fallback>
             <w:pict>
-              <v:rect id="_x0000_s1026" o:spid="_x0000_s1026" o:spt="1" style="position:absolute;left:0pt;margin-left:121.55pt;margin-top:175.8pt;height:6pt;width:31.25pt;z-index:251660288;v-text-anchor:middle;mso-width-relative:page;mso-height-relative:page;" fillcolor="#5B9BD5 [3204]" filled="t" stroked="t" coordsize="21600,21600" o:gfxdata="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">
+              <v:rect id="_x0000_s1026" o:spid="_x0000_s1026" o:spt="1" style="position:absolute;left:0pt;margin-left:121.55pt;margin-top:175.8pt;height:6pt;width:31.25pt;z-index:251660288;v-text-anchor:middle;mso-width-relative:page;mso-height-relative:page;" fillcolor="#5B9BD5 [3204]" filled="t" stroked="t" coordsize="21600,21600" o:gfxdata="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">
                 <v:fill on="t" focussize="0,0"/>
                 <v:stroke weight="1pt" color="#41719C [3204]" miterlimit="8" joinstyle="miter"/>
                 <v:imagedata o:title=""/>
@@ -724,7 +834,8 @@
       </w:r>
       <w:r>
         <w:rPr>
-          <w:sz w:val="20"/>
+          <w:sz w:val="24"/>
+          <w:szCs w:val="24"/>
         </w:rPr>
         <mc:AlternateContent>
           <mc:Choice Requires="wps">
@@ -782,7 +893,7 @@
           </mc:Choice>
           <mc:Fallback>
             <w:pict>
-              <v:rect id="_x0000_s1026" o:spid="_x0000_s1026" o:spt="1" style="position:absolute;left:0pt;margin-left:97.05pt;margin-top:85.3pt;height:5.95pt;width:31.25pt;z-index:251661312;v-text-anchor:middle;mso-width-relative:page;mso-height-relative:page;" fillcolor="#5B9BD5 [3204]" filled="t" stroked="t" coordsize="21600,21600" o:gfxdata="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">
+              <v:rect id="_x0000_s1026" o:spid="_x0000_s1026" o:spt="1" style="position:absolute;left:0pt;margin-left:97.05pt;margin-top:85.3pt;height:5.95pt;width:31.25pt;z-index:251661312;v-text-anchor:middle;mso-width-relative:page;mso-height-relative:page;" fillcolor="#5B9BD5 [3204]" filled="t" stroked="t" coordsize="21600,21600" o:gfxdata="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">
                 <v:fill on="t" focussize="0,0"/>
                 <v:stroke weight="1pt" color="#41719C [3204]" miterlimit="8" joinstyle="miter"/>
                 <v:imagedata o:title=""/>
@@ -795,6 +906,8 @@
       <w:r>
         <w:rPr>
           <w:rFonts w:hint="default"/>
+          <w:sz w:val="24"/>
+          <w:szCs w:val="24"/>
           <w:lang w:val="ru-RU"/>
         </w:rPr>
         <w:drawing>
@@ -841,12 +954,16 @@
       <w:pPr>
         <w:rPr>
           <w:rFonts w:hint="default"/>
-          <w:lang w:val="ru-RU"/>
-        </w:rPr>
-      </w:pPr>
-      <w:r>
-        <w:rPr>
-          <w:rFonts w:hint="default"/>
+          <w:sz w:val="24"/>
+          <w:szCs w:val="24"/>
+          <w:lang w:val="ru-RU"/>
+        </w:rPr>
+      </w:pPr>
+      <w:r>
+        <w:rPr>
+          <w:rFonts w:hint="default"/>
+          <w:sz w:val="24"/>
+          <w:szCs w:val="24"/>
           <w:lang w:val="ru-RU"/>
         </w:rPr>
         <w:t xml:space="preserve"> </w:t>
@@ -856,50 +973,65 @@
       <w:pPr>
         <w:rPr>
           <w:rFonts w:hint="default"/>
-          <w:lang w:val="ru-RU"/>
-        </w:rPr>
-      </w:pPr>
-      <w:r>
-        <w:rPr>
-          <w:rFonts w:hint="default"/>
-          <w:lang w:val="ru-RU"/>
-        </w:rPr>
-        <w:t xml:space="preserve">Итого, предположительно 6 трансект х 4 станции х 5 проб = 120 проб.  Многовато. Но надо думать, возможно не по 5, а по 3 пробы на станцию. Но «активных» учетных стационаров можно закладывать всего два.  </w:t>
-      </w:r>
-    </w:p>
-    <w:p>
-      <w:pPr>
-        <w:rPr>
-          <w:rFonts w:hint="default"/>
-          <w:lang w:val="ru-RU"/>
-        </w:rPr>
-      </w:pPr>
-      <w:r>
-        <w:rPr>
-          <w:rFonts w:hint="default"/>
-          <w:lang w:val="ru-RU"/>
-        </w:rPr>
-        <w:t xml:space="preserve">  </w:t>
-      </w:r>
-    </w:p>
-    <w:p>
-      <w:pPr>
-        <w:rPr>
-          <w:rFonts w:hint="default"/>
-          <w:lang w:val="ru-RU"/>
-        </w:rPr>
-      </w:pPr>
-    </w:p>
-    <w:p>
-      <w:pPr>
-        <w:rPr>
-          <w:rFonts w:hint="default"/>
-          <w:lang w:val="ru-RU"/>
-        </w:rPr>
-      </w:pPr>
-      <w:r>
-        <w:rPr>
-          <w:rFonts w:hint="default"/>
+          <w:i/>
+          <w:iCs/>
+          <w:sz w:val="24"/>
+          <w:szCs w:val="24"/>
+          <w:lang w:val="ru-RU"/>
+        </w:rPr>
+      </w:pPr>
+      <w:r>
+        <w:rPr>
+          <w:rFonts w:hint="default"/>
+          <w:i/>
+          <w:iCs/>
+          <w:sz w:val="24"/>
+          <w:szCs w:val="24"/>
+          <w:lang w:val="ru-RU"/>
+        </w:rPr>
+        <w:t xml:space="preserve">Итого, предположительно 6 трансект х 4 станции х 5 проб = 120 проб.  Многовато. Но надо думать, возможно не по 5, а по 3 пробы на станцию. </w:t>
+      </w:r>
+    </w:p>
+    <w:p>
+      <w:pPr>
+        <w:rPr>
+          <w:rFonts w:hint="default"/>
+          <w:i/>
+          <w:iCs/>
+          <w:sz w:val="24"/>
+          <w:szCs w:val="24"/>
+          <w:lang w:val="ru-RU"/>
+        </w:rPr>
+      </w:pPr>
+    </w:p>
+    <w:p>
+      <w:pPr>
+        <w:rPr>
+          <w:rFonts w:hint="default"/>
+          <w:sz w:val="24"/>
+          <w:szCs w:val="24"/>
+          <w:lang w:val="ru-RU"/>
+        </w:rPr>
+      </w:pPr>
+    </w:p>
+    <w:p>
+      <w:pPr>
+        <w:rPr>
+          <w:rFonts w:hint="default"/>
+          <w:b/>
+          <w:bCs/>
+          <w:sz w:val="24"/>
+          <w:szCs w:val="24"/>
+          <w:lang w:val="ru-RU"/>
+        </w:rPr>
+      </w:pPr>
+      <w:r>
+        <w:rPr>
+          <w:rFonts w:hint="default"/>
+          <w:b/>
+          <w:bCs/>
+          <w:sz w:val="24"/>
+          <w:szCs w:val="24"/>
           <w:lang w:val="ru-RU"/>
         </w:rPr>
         <w:t>Периодичность наблюдений</w:t>
@@ -909,133 +1041,1092 @@
       <w:pPr>
         <w:rPr>
           <w:rFonts w:hint="default"/>
-          <w:lang w:val="ru-RU"/>
-        </w:rPr>
-      </w:pPr>
-      <w:r>
-        <w:rPr>
-          <w:rFonts w:hint="default"/>
-          <w:lang w:val="ru-RU"/>
-        </w:rPr>
-        <w:t>Учетные стационары должны быть двух типов: «активные» (на них проводятся наблюдения с максимально возможной частотой) и «законсервированные» - стационары, на которых описания проводятся по ме</w:t>
-      </w:r>
+          <w:sz w:val="24"/>
+          <w:szCs w:val="24"/>
+          <w:lang w:val="ru-RU"/>
+        </w:rPr>
+      </w:pPr>
+      <w:r>
+        <w:rPr>
+          <w:rFonts w:hint="default"/>
+          <w:sz w:val="24"/>
+          <w:szCs w:val="24"/>
+          <w:lang w:val="ru-RU"/>
+        </w:rPr>
+        <w:t>Обязательно надо провести специальное описание учетных стационаров до начала эксплуатации терминала в рабочем режиме. Простой выжимки из уже имеющихся данных по гидробиологическому описанию акватории будет недостаточно.</w:t>
+      </w:r>
+    </w:p>
+    <w:p>
+      <w:pPr>
+        <w:rPr>
+          <w:rFonts w:hint="default"/>
+          <w:sz w:val="24"/>
+          <w:szCs w:val="24"/>
+          <w:lang w:val="ru-RU"/>
+        </w:rPr>
+      </w:pPr>
+      <w:r>
+        <w:rPr>
+          <w:rFonts w:hint="default"/>
+          <w:sz w:val="24"/>
+          <w:szCs w:val="24"/>
+          <w:lang w:val="ru-RU"/>
+        </w:rPr>
+        <w:t xml:space="preserve"> </w:t>
+      </w:r>
+    </w:p>
+    <w:p>
+      <w:pPr>
+        <w:rPr>
+          <w:rFonts w:hint="default"/>
+          <w:sz w:val="24"/>
+          <w:szCs w:val="24"/>
+          <w:lang w:val="ru-RU"/>
+        </w:rPr>
+      </w:pPr>
+      <w:r>
+        <w:rPr>
+          <w:rFonts w:hint="default"/>
+          <w:sz w:val="24"/>
+          <w:szCs w:val="24"/>
+          <w:lang w:val="ru-RU"/>
+        </w:rPr>
+        <w:t xml:space="preserve">Учетные стационары должны быть двух типов: «активные» (на них проводятся наблюдения с максимально возможной частотой) и «законсервированные» - стационары, на которых описания проводятся по мере появления угроз. </w:t>
+      </w:r>
+    </w:p>
+    <w:p>
+      <w:pPr>
+        <w:rPr>
+          <w:rFonts w:hint="default"/>
+          <w:sz w:val="24"/>
+          <w:szCs w:val="24"/>
+          <w:lang w:val="ru-RU"/>
+        </w:rPr>
+      </w:pPr>
+      <w:r>
+        <w:rPr>
+          <w:rFonts w:hint="default"/>
+          <w:sz w:val="24"/>
+          <w:szCs w:val="24"/>
+          <w:lang w:val="ru-RU"/>
+        </w:rPr>
+        <w:t xml:space="preserve">Важное требование к мониторингу для решения задач первого типа (см. выше) - это регулярность. Однотипные сборы должны проводиться с неизменной периодичностью. Идеально - четыре раза в год, в соответствии с гидрологическими сезонами. Минимально - раз в год. Более редкое описание не годится, так как подавляющее большинство видов бентосных животных, представленных в данном сообществе (полихеты, олигохеты, бокоплавы), обладают небольшой продолжительностью жизни и поэтому могут очень быстро реагировать на те или иные воздействия. </w:t>
+      </w:r>
+    </w:p>
+    <w:p>
+      <w:pPr>
+        <w:rPr>
+          <w:rFonts w:hint="default"/>
+          <w:sz w:val="24"/>
+          <w:szCs w:val="24"/>
+          <w:lang w:val="ru-RU"/>
+        </w:rPr>
+      </w:pPr>
+      <w:r>
+        <w:rPr>
+          <w:rFonts w:hint="default"/>
+          <w:sz w:val="24"/>
+          <w:szCs w:val="24"/>
+          <w:lang w:val="ru-RU"/>
+        </w:rPr>
+        <w:t>Для решения задач второго типа необходимо реализовывать периодическое переописание участков мониторинга во время отсутствия экстремальных воздействий (частота - раз в несколько лет). Далее, при наступлении катастрофических воздействий, переописание должно проводиться с максимально возможной частотой.</w:t>
+      </w:r>
+    </w:p>
+    <w:p>
+      <w:pPr>
+        <w:rPr>
+          <w:rFonts w:hint="default"/>
+          <w:sz w:val="24"/>
+          <w:szCs w:val="24"/>
+          <w:lang w:val="ru-RU"/>
+        </w:rPr>
+      </w:pPr>
+    </w:p>
+    <w:p>
+      <w:pPr>
+        <w:rPr>
+          <w:rFonts w:hint="default"/>
+          <w:b/>
+          <w:bCs/>
+          <w:sz w:val="24"/>
+          <w:szCs w:val="24"/>
+          <w:lang w:val="ru-RU"/>
+        </w:rPr>
+      </w:pPr>
+      <w:r>
+        <w:rPr>
+          <w:rFonts w:hint="default"/>
+          <w:b/>
+          <w:bCs/>
+          <w:sz w:val="24"/>
+          <w:szCs w:val="24"/>
+          <w:lang w:val="ru-RU"/>
+        </w:rPr>
+        <w:t>Взятие проб и первичная обработка</w:t>
+      </w:r>
+    </w:p>
+    <w:p>
+      <w:pPr>
+        <w:rPr>
+          <w:rFonts w:hint="default"/>
+          <w:sz w:val="24"/>
+          <w:szCs w:val="24"/>
+          <w:lang w:val="ru-RU"/>
+        </w:rPr>
+      </w:pPr>
+      <w:r>
+        <w:rPr>
+          <w:rFonts w:hint="default"/>
+          <w:sz w:val="24"/>
+          <w:szCs w:val="24"/>
+          <w:lang w:val="ru-RU"/>
+        </w:rPr>
+        <w:t>Пробы должны иметь количественный характер (дночерпатель Ван-Вина). Промывка проб должна проходить через сито с диаметром ячеи 0.5 мм. При необходимости можно использовать фракционные способы промывки. Один из возможных способов сводится к следующему. Для промывки используют колонку из, как минимум, двух сит (верхнее с диаметром ячеи 1 или 2 мм, нижнее с диаметром ячеи 0.5 мм). Материал с верхнего сита подвергается тотальной разборке. Материал с нижнего сита взвешивается и отбирается часть (навеска), которая также взвешивается, после чего подвергается тотальной разборке. Далее обилие организмов из навески пересчитывается на общее количество материала с сита 0.5 мм. На Каждой станции берется по 5 проб (при необходимости количество проб можно сократить, но должно браться не менее 3 проб). Каждая проба разбирается отдельно.</w:t>
+      </w:r>
+    </w:p>
+    <w:p>
+      <w:pPr>
+        <w:rPr>
+          <w:rFonts w:hint="default"/>
+          <w:sz w:val="24"/>
+          <w:szCs w:val="24"/>
+          <w:lang w:val="ru-RU"/>
+        </w:rPr>
+      </w:pPr>
+      <w:r>
+        <w:rPr>
+          <w:rFonts w:hint="default"/>
+          <w:sz w:val="24"/>
+          <w:szCs w:val="24"/>
+          <w:lang w:val="ru-RU"/>
+        </w:rPr>
+        <w:t xml:space="preserve"> </w:t>
+      </w:r>
+    </w:p>
+    <w:p>
+      <w:pPr>
+        <w:rPr>
+          <w:rFonts w:hint="default"/>
+          <w:sz w:val="24"/>
+          <w:szCs w:val="24"/>
+          <w:lang w:val="ru-RU"/>
+        </w:rPr>
+      </w:pPr>
+      <w:r>
+        <w:rPr>
+          <w:rFonts w:hint="default"/>
+          <w:sz w:val="24"/>
+          <w:szCs w:val="24"/>
+          <w:lang w:val="ru-RU"/>
+        </w:rPr>
+        <w:t xml:space="preserve">Весь материал проб должен сохраняться в мониторинговых коллекциях. Соответственно, должна быть разработана система хранения и каталогизации коллекций. Необходим договор с организациями, способными предоставить помещения для хранения.         </w:t>
+      </w:r>
+    </w:p>
+    <w:p>
+      <w:pPr>
+        <w:rPr>
+          <w:rFonts w:hint="default"/>
+          <w:sz w:val="24"/>
+          <w:szCs w:val="24"/>
+          <w:lang w:val="ru-RU"/>
+        </w:rPr>
+      </w:pPr>
+    </w:p>
+    <w:p>
+      <w:pPr>
+        <w:rPr>
+          <w:rFonts w:hint="default"/>
+          <w:b/>
+          <w:bCs/>
+          <w:sz w:val="24"/>
+          <w:szCs w:val="24"/>
+          <w:lang w:val="ru-RU"/>
+        </w:rPr>
+      </w:pPr>
+      <w:r>
+        <w:rPr>
+          <w:rFonts w:hint="default"/>
+          <w:b/>
+          <w:bCs/>
+          <w:sz w:val="24"/>
+          <w:szCs w:val="24"/>
+          <w:lang w:val="ru-RU"/>
+        </w:rPr>
+        <w:t>Регистрируемые биологические параметры</w:t>
+      </w:r>
+    </w:p>
+    <w:p>
+      <w:pPr>
+        <w:rPr>
+          <w:rFonts w:hint="default"/>
+          <w:sz w:val="24"/>
+          <w:szCs w:val="24"/>
+          <w:lang w:val="ru-RU"/>
+        </w:rPr>
+      </w:pPr>
+      <w:r>
+        <w:rPr>
+          <w:rFonts w:hint="default"/>
+          <w:sz w:val="24"/>
+          <w:szCs w:val="24"/>
+          <w:lang w:val="ru-RU"/>
+        </w:rPr>
+        <w:t xml:space="preserve">Можно выделить три группы биологических параметров (Табл. 1). </w:t>
+      </w:r>
+    </w:p>
+    <w:p>
+      <w:pPr>
+        <w:rPr>
+          <w:rFonts w:hint="default"/>
+          <w:lang w:val="ru-RU"/>
+        </w:rPr>
+      </w:pPr>
+    </w:p>
+    <w:p>
+      <w:pPr>
+        <w:rPr>
+          <w:rFonts w:hint="default"/>
+          <w:lang w:val="ru-RU"/>
+        </w:rPr>
+      </w:pPr>
+      <w:r>
+        <w:rPr>
+          <w:rFonts w:hint="default"/>
+          <w:lang w:val="ru-RU"/>
+        </w:rPr>
+        <w:t>Таблица 1. Регистрируемые биологические параметры и приблизительная оценка трудозатрат.</w:t>
+      </w:r>
+    </w:p>
+    <w:tbl>
+      <w:tblPr>
+        <w:tblStyle w:val="4"/>
+        <w:tblW w:w="0" w:type="auto"/>
+        <w:tblInd w:w="0" w:type="dxa"/>
+        <w:tblBorders>
+          <w:top w:val="single" w:color="auto" w:sz="4" w:space="0"/>
+          <w:left w:val="single" w:color="auto" w:sz="4" w:space="0"/>
+          <w:bottom w:val="single" w:color="auto" w:sz="4" w:space="0"/>
+          <w:right w:val="single" w:color="auto" w:sz="4" w:space="0"/>
+          <w:insideH w:val="single" w:color="auto" w:sz="4" w:space="0"/>
+          <w:insideV w:val="single" w:color="auto" w:sz="4" w:space="0"/>
+        </w:tblBorders>
+        <w:tblLayout w:type="autofit"/>
+        <w:tblCellMar>
+          <w:left w:w="108" w:type="dxa"/>
+          <w:right w:w="108" w:type="dxa"/>
+        </w:tblCellMar>
+      </w:tblPr>
+      <w:tblGrid>
+        <w:gridCol w:w="1394"/>
+        <w:gridCol w:w="1675"/>
+        <w:gridCol w:w="1692"/>
+        <w:gridCol w:w="1884"/>
+        <w:gridCol w:w="1877"/>
+      </w:tblGrid>
+      <w:tr>
+        <w:tblPrEx>
+          <w:tblBorders>
+            <w:top w:val="single" w:color="auto" w:sz="4" w:space="0"/>
+            <w:left w:val="single" w:color="auto" w:sz="4" w:space="0"/>
+            <w:bottom w:val="single" w:color="auto" w:sz="4" w:space="0"/>
+            <w:right w:val="single" w:color="auto" w:sz="4" w:space="0"/>
+            <w:insideH w:val="single" w:color="auto" w:sz="4" w:space="0"/>
+            <w:insideV w:val="single" w:color="auto" w:sz="4" w:space="0"/>
+          </w:tblBorders>
+          <w:tblCellMar>
+            <w:left w:w="108" w:type="dxa"/>
+            <w:right w:w="108" w:type="dxa"/>
+          </w:tblCellMar>
+        </w:tblPrEx>
+        <w:tc>
+          <w:tcPr>
+            <w:tcW w:w="1394" w:type="dxa"/>
+          </w:tcPr>
+          <w:p>
+            <w:pPr>
+              <w:rPr>
+                <w:rFonts w:hint="default"/>
+                <w:vertAlign w:val="baseline"/>
+                <w:lang w:val="ru-RU"/>
+              </w:rPr>
+            </w:pPr>
+            <w:r>
+              <w:rPr>
+                <w:rFonts w:hint="default"/>
+                <w:vertAlign w:val="baseline"/>
+                <w:lang w:val="ru-RU"/>
+              </w:rPr>
+              <w:t>Параметр</w:t>
+            </w:r>
+          </w:p>
+        </w:tc>
+        <w:tc>
+          <w:tcPr>
+            <w:tcW w:w="1675" w:type="dxa"/>
+          </w:tcPr>
+          <w:p>
+            <w:pPr>
+              <w:rPr>
+                <w:rFonts w:hint="default"/>
+                <w:vertAlign w:val="baseline"/>
+                <w:lang w:val="ru-RU"/>
+              </w:rPr>
+            </w:pPr>
+            <w:r>
+              <w:rPr>
+                <w:rFonts w:hint="default"/>
+                <w:vertAlign w:val="baseline"/>
+                <w:lang w:val="ru-RU"/>
+              </w:rPr>
+              <w:t>Характер проб</w:t>
+            </w:r>
+          </w:p>
+        </w:tc>
+        <w:tc>
+          <w:tcPr>
+            <w:tcW w:w="1692" w:type="dxa"/>
+          </w:tcPr>
+          <w:p>
+            <w:pPr>
+              <w:rPr>
+                <w:rFonts w:hint="default"/>
+                <w:vertAlign w:val="baseline"/>
+                <w:lang w:val="ru-RU"/>
+              </w:rPr>
+            </w:pPr>
+            <w:r>
+              <w:rPr>
+                <w:rFonts w:hint="default"/>
+                <w:vertAlign w:val="baseline"/>
+                <w:lang w:val="ru-RU"/>
+              </w:rPr>
+              <w:t xml:space="preserve">Способ обработки </w:t>
+            </w:r>
+          </w:p>
+        </w:tc>
+        <w:tc>
+          <w:tcPr>
+            <w:tcW w:w="1884" w:type="dxa"/>
+          </w:tcPr>
+          <w:p>
+            <w:pPr>
+              <w:rPr>
+                <w:rFonts w:hint="default"/>
+                <w:vertAlign w:val="baseline"/>
+                <w:lang w:val="ru-RU"/>
+              </w:rPr>
+            </w:pPr>
+            <w:r>
+              <w:rPr>
+                <w:rFonts w:hint="default"/>
+                <w:vertAlign w:val="baseline"/>
+                <w:lang w:val="ru-RU"/>
+              </w:rPr>
+              <w:t>Оценка трудозатрат</w:t>
+            </w:r>
+          </w:p>
+        </w:tc>
+        <w:tc>
+          <w:tcPr>
+            <w:tcW w:w="1877" w:type="dxa"/>
+          </w:tcPr>
+          <w:p>
+            <w:pPr>
+              <w:rPr>
+                <w:rFonts w:hint="default"/>
+                <w:vertAlign w:val="baseline"/>
+                <w:lang w:val="ru-RU"/>
+              </w:rPr>
+            </w:pPr>
+            <w:r>
+              <w:rPr>
+                <w:rFonts w:hint="default"/>
+                <w:vertAlign w:val="baseline"/>
+                <w:lang w:val="ru-RU"/>
+              </w:rPr>
+              <w:t>Мониторинговые коллекции</w:t>
+            </w:r>
+          </w:p>
+        </w:tc>
+      </w:tr>
+      <w:tr>
+        <w:tblPrEx>
+          <w:tblBorders>
+            <w:top w:val="single" w:color="auto" w:sz="4" w:space="0"/>
+            <w:left w:val="single" w:color="auto" w:sz="4" w:space="0"/>
+            <w:bottom w:val="single" w:color="auto" w:sz="4" w:space="0"/>
+            <w:right w:val="single" w:color="auto" w:sz="4" w:space="0"/>
+            <w:insideH w:val="single" w:color="auto" w:sz="4" w:space="0"/>
+            <w:insideV w:val="single" w:color="auto" w:sz="4" w:space="0"/>
+          </w:tblBorders>
+          <w:tblCellMar>
+            <w:left w:w="108" w:type="dxa"/>
+            <w:right w:w="108" w:type="dxa"/>
+          </w:tblCellMar>
+        </w:tblPrEx>
+        <w:tc>
+          <w:tcPr>
+            <w:tcW w:w="1394" w:type="dxa"/>
+          </w:tcPr>
+          <w:p>
+            <w:pPr>
+              <w:rPr>
+                <w:rFonts w:hint="default"/>
+                <w:vertAlign w:val="baseline"/>
+                <w:lang w:val="ru-RU"/>
+              </w:rPr>
+            </w:pPr>
+            <w:r>
+              <w:rPr>
+                <w:rFonts w:hint="default"/>
+                <w:vertAlign w:val="baseline"/>
+                <w:lang w:val="ru-RU"/>
+              </w:rPr>
+              <w:t>Генетические данные для выявления криптических инвазий</w:t>
+            </w:r>
+          </w:p>
+        </w:tc>
+        <w:tc>
+          <w:tcPr>
+            <w:tcW w:w="1675" w:type="dxa"/>
+          </w:tcPr>
+          <w:p>
+            <w:pPr>
+              <w:rPr>
+                <w:rFonts w:hint="default"/>
+                <w:vertAlign w:val="baseline"/>
+                <w:lang w:val="en-US"/>
+              </w:rPr>
+            </w:pPr>
+            <w:r>
+              <w:rPr>
+                <w:rFonts w:hint="default"/>
+                <w:vertAlign w:val="baseline"/>
+                <w:lang w:val="ru-RU"/>
+              </w:rPr>
+              <w:t xml:space="preserve">Случайные выборки небольшого количества (десятки экземпляров) представителей всех отмеченных видов. Наиболее важными являются </w:t>
+            </w:r>
+            <w:r>
+              <w:rPr>
+                <w:rFonts w:hint="default"/>
+                <w:vertAlign w:val="baseline"/>
+                <w:lang w:val="en-US"/>
+              </w:rPr>
+              <w:t>Pontoporeia femorata, Monoporeia affinis, Sduria entomon,</w:t>
+            </w:r>
+          </w:p>
+          <w:p>
+            <w:pPr>
+              <w:rPr>
+                <w:rFonts w:hint="default"/>
+                <w:vertAlign w:val="baseline"/>
+                <w:lang w:val="ru-RU"/>
+              </w:rPr>
+            </w:pPr>
+            <w:r>
+              <w:rPr>
+                <w:rFonts w:hint="default"/>
+                <w:vertAlign w:val="baseline"/>
+                <w:lang w:val="en-US"/>
+              </w:rPr>
+              <w:t>Marenzelleria arctia</w:t>
+            </w:r>
+            <w:r>
+              <w:rPr>
+                <w:rFonts w:hint="default"/>
+                <w:vertAlign w:val="baseline"/>
+                <w:lang w:val="ru-RU"/>
+              </w:rPr>
+              <w:t xml:space="preserve">.  </w:t>
+            </w:r>
+          </w:p>
+        </w:tc>
+        <w:tc>
+          <w:tcPr>
+            <w:tcW w:w="1692" w:type="dxa"/>
+          </w:tcPr>
+          <w:p>
+            <w:pPr>
+              <w:rPr>
+                <w:rFonts w:hint="default"/>
+                <w:vertAlign w:val="baseline"/>
+                <w:lang w:val="ru-RU"/>
+              </w:rPr>
+            </w:pPr>
+            <w:r>
+              <w:rPr>
+                <w:rFonts w:hint="default"/>
+                <w:vertAlign w:val="baseline"/>
+                <w:lang w:val="ru-RU"/>
+              </w:rPr>
+              <w:t>Выделение ДНК, ПЦР маркера (</w:t>
+            </w:r>
+            <w:r>
+              <w:rPr>
+                <w:rFonts w:hint="default"/>
+                <w:vertAlign w:val="baseline"/>
+                <w:lang w:val="en-US"/>
+              </w:rPr>
+              <w:t xml:space="preserve">COI), </w:t>
+            </w:r>
+            <w:r>
+              <w:rPr>
+                <w:rFonts w:hint="default"/>
+                <w:vertAlign w:val="baseline"/>
+                <w:lang w:val="ru-RU"/>
+              </w:rPr>
+              <w:t xml:space="preserve">Секвенирование, биоинформационный анализ. </w:t>
+            </w:r>
+          </w:p>
+        </w:tc>
+        <w:tc>
+          <w:tcPr>
+            <w:tcW w:w="1884" w:type="dxa"/>
+          </w:tcPr>
+          <w:p>
+            <w:pPr>
+              <w:rPr>
+                <w:rFonts w:hint="default"/>
+                <w:vertAlign w:val="baseline"/>
+                <w:lang w:val="ru-RU"/>
+              </w:rPr>
+            </w:pPr>
+            <w:r>
+              <w:rPr>
+                <w:rFonts w:hint="default"/>
+                <w:vertAlign w:val="baseline"/>
+                <w:lang w:val="ru-RU"/>
+              </w:rPr>
+              <w:t>Невысокая</w:t>
+            </w:r>
+          </w:p>
+        </w:tc>
+        <w:tc>
+          <w:tcPr>
+            <w:tcW w:w="1877" w:type="dxa"/>
+          </w:tcPr>
+          <w:p>
+            <w:pPr>
+              <w:rPr>
+                <w:rFonts w:hint="default"/>
+                <w:vertAlign w:val="baseline"/>
+                <w:lang w:val="ru-RU"/>
+              </w:rPr>
+            </w:pPr>
+            <w:r>
+              <w:rPr>
+                <w:rFonts w:hint="default"/>
+                <w:vertAlign w:val="baseline"/>
+                <w:lang w:val="ru-RU"/>
+              </w:rPr>
+              <w:t>Хранение спиртовых фиксаций</w:t>
+            </w:r>
+          </w:p>
+        </w:tc>
+      </w:tr>
+      <w:tr>
+        <w:tblPrEx>
+          <w:tblBorders>
+            <w:top w:val="single" w:color="auto" w:sz="4" w:space="0"/>
+            <w:left w:val="single" w:color="auto" w:sz="4" w:space="0"/>
+            <w:bottom w:val="single" w:color="auto" w:sz="4" w:space="0"/>
+            <w:right w:val="single" w:color="auto" w:sz="4" w:space="0"/>
+            <w:insideH w:val="single" w:color="auto" w:sz="4" w:space="0"/>
+            <w:insideV w:val="single" w:color="auto" w:sz="4" w:space="0"/>
+          </w:tblBorders>
+          <w:tblCellMar>
+            <w:left w:w="108" w:type="dxa"/>
+            <w:right w:w="108" w:type="dxa"/>
+          </w:tblCellMar>
+        </w:tblPrEx>
+        <w:tc>
+          <w:tcPr>
+            <w:tcW w:w="1394" w:type="dxa"/>
+          </w:tcPr>
+          <w:p>
+            <w:pPr>
+              <w:rPr>
+                <w:rFonts w:hint="default"/>
+                <w:vertAlign w:val="baseline"/>
+                <w:lang w:val="ru-RU"/>
+              </w:rPr>
+            </w:pPr>
+            <w:r>
+              <w:rPr>
+                <w:rFonts w:hint="default"/>
+                <w:vertAlign w:val="baseline"/>
+                <w:lang w:val="ru-RU"/>
+              </w:rPr>
+              <w:t>Оценка частоты аномальных эмбрионов в марзупиумах амфипод</w:t>
+            </w:r>
+          </w:p>
+        </w:tc>
+        <w:tc>
+          <w:tcPr>
+            <w:tcW w:w="1675" w:type="dxa"/>
+          </w:tcPr>
+          <w:p>
+            <w:pPr>
+              <w:rPr>
+                <w:rFonts w:hint="default"/>
+                <w:vertAlign w:val="baseline"/>
+                <w:lang w:val="ru-RU"/>
+              </w:rPr>
+            </w:pPr>
+            <w:r>
+              <w:rPr>
+                <w:rFonts w:hint="default"/>
+                <w:vertAlign w:val="baseline"/>
+                <w:lang w:val="ru-RU"/>
+              </w:rPr>
+              <w:t>Случайные выборки десятков особей</w:t>
+            </w:r>
+          </w:p>
+          <w:p>
+            <w:pPr>
+              <w:rPr>
+                <w:rFonts w:hint="default"/>
+                <w:vertAlign w:val="baseline"/>
+                <w:lang w:val="ru-RU"/>
+              </w:rPr>
+            </w:pPr>
+            <w:r>
+              <w:rPr>
+                <w:rFonts w:hint="default"/>
+                <w:vertAlign w:val="baseline"/>
+                <w:lang w:val="en-US"/>
+              </w:rPr>
+              <w:t>Pontoporeia femorata, Monoporeia affinis</w:t>
+            </w:r>
+            <w:r>
+              <w:rPr>
+                <w:rFonts w:hint="default"/>
+                <w:vertAlign w:val="baseline"/>
+                <w:lang w:val="ru-RU"/>
+              </w:rPr>
+              <w:t xml:space="preserve">. Сборы надо производить в период, когда в марзупиумах представлены эмбрионы подходящих для анализа стадий. </w:t>
+            </w:r>
+          </w:p>
+        </w:tc>
+        <w:tc>
+          <w:tcPr>
+            <w:tcW w:w="1692" w:type="dxa"/>
+          </w:tcPr>
+          <w:p>
+            <w:pPr>
+              <w:rPr>
+                <w:rFonts w:hint="default"/>
+                <w:vertAlign w:val="baseline"/>
+                <w:lang w:val="ru-RU"/>
+              </w:rPr>
+            </w:pPr>
+            <w:r>
+              <w:rPr>
+                <w:rFonts w:hint="default"/>
+                <w:vertAlign w:val="baseline"/>
+                <w:lang w:val="ru-RU"/>
+              </w:rPr>
+              <w:t>Подсчет количества нормальных и аномальных  эмбрионов</w:t>
+            </w:r>
+          </w:p>
+        </w:tc>
+        <w:tc>
+          <w:tcPr>
+            <w:tcW w:w="1884" w:type="dxa"/>
+          </w:tcPr>
+          <w:p>
+            <w:pPr>
+              <w:rPr>
+                <w:rFonts w:hint="default"/>
+                <w:vertAlign w:val="baseline"/>
+                <w:lang w:val="ru-RU"/>
+              </w:rPr>
+            </w:pPr>
+            <w:r>
+              <w:rPr>
+                <w:rFonts w:hint="default"/>
+                <w:vertAlign w:val="baseline"/>
+                <w:lang w:val="ru-RU"/>
+              </w:rPr>
+              <w:t>Средняя</w:t>
+            </w:r>
+          </w:p>
+        </w:tc>
+        <w:tc>
+          <w:tcPr>
+            <w:tcW w:w="1877" w:type="dxa"/>
+          </w:tcPr>
+          <w:p>
+            <w:pPr>
+              <w:rPr>
+                <w:rFonts w:hint="default"/>
+                <w:vertAlign w:val="baseline"/>
+                <w:lang w:val="ru-RU"/>
+              </w:rPr>
+            </w:pPr>
+            <w:r>
+              <w:rPr>
+                <w:rFonts w:hint="default"/>
+                <w:vertAlign w:val="baseline"/>
+                <w:lang w:val="ru-RU"/>
+              </w:rPr>
+              <w:t>Фиксация в формалине или спирте эквивалентного количества особей, не подвергшихся вскрытию.</w:t>
+            </w:r>
+          </w:p>
+        </w:tc>
+      </w:tr>
+      <w:tr>
+        <w:tblPrEx>
+          <w:tblBorders>
+            <w:top w:val="single" w:color="auto" w:sz="4" w:space="0"/>
+            <w:left w:val="single" w:color="auto" w:sz="4" w:space="0"/>
+            <w:bottom w:val="single" w:color="auto" w:sz="4" w:space="0"/>
+            <w:right w:val="single" w:color="auto" w:sz="4" w:space="0"/>
+            <w:insideH w:val="single" w:color="auto" w:sz="4" w:space="0"/>
+            <w:insideV w:val="single" w:color="auto" w:sz="4" w:space="0"/>
+          </w:tblBorders>
+          <w:tblCellMar>
+            <w:left w:w="108" w:type="dxa"/>
+            <w:right w:w="108" w:type="dxa"/>
+          </w:tblCellMar>
+        </w:tblPrEx>
+        <w:tc>
+          <w:tcPr>
+            <w:tcW w:w="1394" w:type="dxa"/>
+          </w:tcPr>
+          <w:p>
+            <w:pPr>
+              <w:rPr>
+                <w:rFonts w:hint="default"/>
+                <w:vertAlign w:val="baseline"/>
+                <w:lang w:val="ru-RU"/>
+              </w:rPr>
+            </w:pPr>
+            <w:r>
+              <w:rPr>
+                <w:rFonts w:hint="default"/>
+                <w:vertAlign w:val="baseline"/>
+                <w:lang w:val="ru-RU"/>
+              </w:rPr>
+              <w:t xml:space="preserve">Обилие видов </w:t>
+            </w:r>
+          </w:p>
+        </w:tc>
+        <w:tc>
+          <w:tcPr>
+            <w:tcW w:w="1675" w:type="dxa"/>
+          </w:tcPr>
+          <w:p>
+            <w:pPr>
+              <w:rPr>
+                <w:rFonts w:hint="default"/>
+                <w:vertAlign w:val="baseline"/>
+                <w:lang w:val="ru-RU"/>
+              </w:rPr>
+            </w:pPr>
+            <w:r>
+              <w:rPr>
+                <w:rFonts w:hint="default"/>
+                <w:vertAlign w:val="baseline"/>
+                <w:lang w:val="ru-RU"/>
+              </w:rPr>
+              <w:t>Материалы количественной разборки дночерпательных проб.</w:t>
+            </w:r>
+          </w:p>
+        </w:tc>
+        <w:tc>
+          <w:tcPr>
+            <w:tcW w:w="1692" w:type="dxa"/>
+          </w:tcPr>
+          <w:p>
+            <w:pPr>
+              <w:rPr>
+                <w:rFonts w:hint="default"/>
+                <w:vertAlign w:val="baseline"/>
+                <w:lang w:val="ru-RU"/>
+              </w:rPr>
+            </w:pPr>
+            <w:r>
+              <w:rPr>
+                <w:rFonts w:hint="default"/>
+                <w:vertAlign w:val="baseline"/>
+                <w:lang w:val="ru-RU"/>
+              </w:rPr>
+              <w:t>Определение организмов до минимально возможного таксономического уровня. Подсчет количества особей. Определение биомассы.</w:t>
+            </w:r>
+          </w:p>
+        </w:tc>
+        <w:tc>
+          <w:tcPr>
+            <w:tcW w:w="1884" w:type="dxa"/>
+          </w:tcPr>
+          <w:p>
+            <w:pPr>
+              <w:rPr>
+                <w:rFonts w:hint="default"/>
+                <w:vertAlign w:val="baseline"/>
+                <w:lang w:val="ru-RU"/>
+              </w:rPr>
+            </w:pPr>
+            <w:r>
+              <w:rPr>
+                <w:rFonts w:hint="default"/>
+                <w:vertAlign w:val="baseline"/>
+                <w:lang w:val="ru-RU"/>
+              </w:rPr>
+              <w:t>Высокая</w:t>
+            </w:r>
+          </w:p>
+        </w:tc>
+        <w:tc>
+          <w:tcPr>
+            <w:tcW w:w="1877" w:type="dxa"/>
+          </w:tcPr>
+          <w:p>
+            <w:pPr>
+              <w:rPr>
+                <w:rFonts w:hint="default"/>
+                <w:vertAlign w:val="baseline"/>
+                <w:lang w:val="ru-RU"/>
+              </w:rPr>
+            </w:pPr>
+            <w:r>
+              <w:rPr>
+                <w:rFonts w:hint="default"/>
+                <w:vertAlign w:val="baseline"/>
+                <w:lang w:val="ru-RU"/>
+              </w:rPr>
+              <w:t xml:space="preserve">Фиксированные в формалине или спирте все организмы, попавшие в пробы. </w:t>
+            </w:r>
+          </w:p>
+        </w:tc>
+      </w:tr>
+    </w:tbl>
+    <w:p>
+      <w:pPr>
+        <w:rPr>
+          <w:rFonts w:hint="default"/>
+          <w:lang w:val="ru-RU"/>
+        </w:rPr>
+      </w:pPr>
+    </w:p>
+    <w:p>
+      <w:pPr>
+        <w:rPr>
+          <w:rFonts w:hint="default"/>
+          <w:lang w:val="ru-RU"/>
+        </w:rPr>
+      </w:pPr>
+    </w:p>
+    <w:p>
+      <w:pPr>
+        <w:rPr>
+          <w:rFonts w:hint="default"/>
+          <w:lang w:val="ru-RU"/>
+        </w:rPr>
+      </w:pPr>
+    </w:p>
+    <w:p>
+      <w:pPr>
+        <w:rPr>
+          <w:rFonts w:hint="default"/>
+          <w:lang w:val="ru-RU"/>
+        </w:rPr>
+      </w:pPr>
+    </w:p>
+    <w:p>
+      <w:pPr>
+        <w:rPr>
+          <w:rFonts w:hint="default"/>
+          <w:lang w:val="ru-RU"/>
+        </w:rPr>
+      </w:pPr>
+    </w:p>
+    <w:p>
+      <w:pPr>
+        <w:rPr>
+          <w:rFonts w:hint="default"/>
+          <w:sz w:val="24"/>
+          <w:szCs w:val="24"/>
+          <w:lang w:val="ru-RU"/>
+        </w:rPr>
+      </w:pPr>
+    </w:p>
+    <w:p>
+      <w:pPr>
+        <w:rPr>
+          <w:rFonts w:hint="default"/>
+          <w:sz w:val="24"/>
+          <w:szCs w:val="24"/>
+          <w:lang w:val="ru-RU"/>
+        </w:rPr>
+      </w:pPr>
+      <w:r>
+        <w:rPr>
+          <w:rFonts w:hint="default"/>
+          <w:b/>
+          <w:bCs/>
+          <w:sz w:val="24"/>
+          <w:szCs w:val="24"/>
+          <w:lang w:val="ru-RU"/>
+        </w:rPr>
+        <w:t>Регистрируемы абиотические параметры</w:t>
+      </w:r>
+      <w:r>
+        <w:rPr>
+          <w:rFonts w:hint="default"/>
+          <w:sz w:val="24"/>
+          <w:szCs w:val="24"/>
+          <w:lang w:val="ru-RU"/>
+        </w:rPr>
+        <w:t xml:space="preserve"> </w:t>
+      </w:r>
+    </w:p>
+    <w:p>
+      <w:pPr>
+        <w:rPr>
+          <w:rFonts w:hint="default"/>
+          <w:sz w:val="24"/>
+          <w:szCs w:val="24"/>
+          <w:lang w:val="ru-RU"/>
+        </w:rPr>
+      </w:pPr>
+      <w:r>
+        <w:rPr>
+          <w:rFonts w:hint="default"/>
+          <w:sz w:val="24"/>
+          <w:szCs w:val="24"/>
+          <w:lang w:val="ru-RU"/>
+        </w:rPr>
+        <w:t xml:space="preserve">На каждой станции необходимо получить информацию по профилю от поверхности до дна с определением ключевых параметров (необходим </w:t>
+      </w:r>
+      <w:r>
+        <w:rPr>
+          <w:rFonts w:hint="default"/>
+          <w:sz w:val="24"/>
+          <w:szCs w:val="24"/>
+          <w:lang w:val="en-US"/>
+        </w:rPr>
+        <w:t>CTD-</w:t>
+      </w:r>
+      <w:r>
+        <w:rPr>
+          <w:rFonts w:hint="default"/>
+          <w:sz w:val="24"/>
+          <w:szCs w:val="24"/>
+          <w:lang w:val="ru-RU"/>
+        </w:rPr>
+        <w:t>зонд): температура, соленость, концентрация хлорофилла (плюс все, что еще можно повесить на зонд). В донных отложениях необходимо проводить оценку общего органического вещества (</w:t>
+      </w:r>
+      <w:r>
+        <w:rPr>
+          <w:rFonts w:hint="default"/>
+          <w:sz w:val="24"/>
+          <w:szCs w:val="24"/>
+          <w:lang w:val="en-US"/>
+        </w:rPr>
+        <w:t xml:space="preserve">TOM) </w:t>
+      </w:r>
+      <w:r>
+        <w:rPr>
+          <w:rFonts w:hint="default"/>
+          <w:sz w:val="24"/>
+          <w:szCs w:val="24"/>
+          <w:lang w:val="ru-RU"/>
+        </w:rPr>
+        <w:t xml:space="preserve">и гранулометрического состава осадков в верхних слоях грунта. </w:t>
+      </w:r>
+    </w:p>
+    <w:p>
+      <w:pPr>
+        <w:rPr>
+          <w:rFonts w:hint="default"/>
+          <w:sz w:val="24"/>
+          <w:szCs w:val="24"/>
+          <w:lang w:val="ru-RU"/>
+        </w:rPr>
+      </w:pPr>
+    </w:p>
+    <w:p>
+      <w:pPr>
+        <w:rPr>
+          <w:rFonts w:hint="default"/>
+          <w:i/>
+          <w:iCs/>
+          <w:sz w:val="24"/>
+          <w:szCs w:val="24"/>
+          <w:lang w:val="ru-RU"/>
+        </w:rPr>
+      </w:pPr>
+      <w:r>
+        <w:rPr>
+          <w:rFonts w:hint="default"/>
+          <w:i/>
+          <w:iCs/>
+          <w:sz w:val="24"/>
+          <w:szCs w:val="24"/>
+          <w:lang w:val="en-US"/>
+        </w:rPr>
+        <w:t xml:space="preserve">NB. </w:t>
+      </w:r>
+      <w:r>
+        <w:rPr>
+          <w:rFonts w:hint="default"/>
+          <w:i/>
+          <w:iCs/>
+          <w:sz w:val="24"/>
+          <w:szCs w:val="24"/>
+          <w:lang w:val="ru-RU"/>
+        </w:rPr>
+        <w:t>Здесь нужна консультация еще кого-то, так как я не представления не имею, что может откладываться на дне в результате той активности, которая проектируется.</w:t>
+      </w:r>
+    </w:p>
+    <w:p>
+      <w:pPr>
+        <w:rPr>
+          <w:rFonts w:hint="default"/>
+          <w:i/>
+          <w:iCs/>
+          <w:sz w:val="24"/>
+          <w:szCs w:val="24"/>
+          <w:lang w:val="ru-RU"/>
+        </w:rPr>
+      </w:pPr>
+      <w:r>
+        <w:rPr>
+          <w:rFonts w:hint="default"/>
+          <w:i/>
+          <w:iCs/>
+          <w:sz w:val="24"/>
+          <w:szCs w:val="24"/>
+          <w:lang w:val="ru-RU"/>
+        </w:rPr>
+        <w:t xml:space="preserve"> </w:t>
+      </w:r>
+    </w:p>
+    <w:p>
+      <w:pPr>
+        <w:rPr>
+          <w:rFonts w:hint="default"/>
+          <w:i/>
+          <w:iCs/>
+          <w:sz w:val="24"/>
+          <w:szCs w:val="24"/>
+          <w:lang w:val="ru-RU"/>
+        </w:rPr>
+      </w:pPr>
+    </w:p>
+    <w:p>
+      <w:pPr>
+        <w:rPr>
+          <w:rFonts w:hint="default"/>
+          <w:sz w:val="24"/>
+          <w:szCs w:val="24"/>
+          <w:lang w:val="ru-RU"/>
+        </w:rPr>
+      </w:pPr>
       <w:bookmarkStart w:id="0" w:name="_GoBack"/>
       <w:bookmarkEnd w:id="0"/>
-      <w:r>
-        <w:rPr>
-          <w:rFonts w:hint="default"/>
-          <w:lang w:val="ru-RU"/>
-        </w:rPr>
-        <w:t xml:space="preserve">ре появления угроз. </w:t>
-      </w:r>
-    </w:p>
-    <w:p>
-      <w:pPr>
-        <w:rPr>
-          <w:rFonts w:hint="default"/>
-          <w:lang w:val="ru-RU"/>
-        </w:rPr>
-      </w:pPr>
-      <w:r>
-        <w:rPr>
-          <w:rFonts w:hint="default"/>
-          <w:lang w:val="ru-RU"/>
-        </w:rPr>
-        <w:t xml:space="preserve">Важное требование к мониторингу для решения задач первого типа - это регулярность. Однотипные сборы должны проводиться с неизменной периодичностью. Идеально - четыре раза в год, в соответствии с гидрологическими сезонами. Минимально - раз в год. Более редкое по времени описание не годится, так как подавляющее большинство видов бентосных животных, представленных в данном сообществе (полихеты, олигохеты, бокоплавы), обладают небольшой продолжительностью жизни и поэтому могут очень быстро реагировать на те или иные воздействия. </w:t>
-      </w:r>
-    </w:p>
-    <w:p>
-      <w:pPr>
-        <w:rPr>
-          <w:rFonts w:hint="default"/>
-          <w:lang w:val="ru-RU"/>
-        </w:rPr>
-      </w:pPr>
-      <w:r>
-        <w:rPr>
-          <w:rFonts w:hint="default"/>
-          <w:lang w:val="ru-RU"/>
-        </w:rPr>
-        <w:t>Для решения задач второго типа необходимо реализовывать периодическое переописание участков мониторинга в периоды отсутствия экстремальных воздействий (частота - раз в несколько лет). Далее, при наступлении катастрофических воздействий, переописание должно проводиться с максимально возможной частотой.</w:t>
-      </w:r>
-    </w:p>
-    <w:p>
-      <w:pPr>
-        <w:rPr>
-          <w:rFonts w:hint="default"/>
-          <w:lang w:val="ru-RU"/>
-        </w:rPr>
-      </w:pPr>
-    </w:p>
-    <w:p>
-      <w:pPr>
-        <w:rPr>
-          <w:rFonts w:hint="default"/>
-          <w:lang w:val="ru-RU"/>
-        </w:rPr>
-      </w:pPr>
-    </w:p>
-    <w:p>
-      <w:pPr>
-        <w:rPr>
-          <w:rFonts w:hint="default"/>
-          <w:lang w:val="ru-RU"/>
-        </w:rPr>
-      </w:pPr>
-      <w:r>
-        <w:rPr>
-          <w:rFonts w:hint="default"/>
-          <w:lang w:val="ru-RU"/>
-        </w:rPr>
-        <w:t>Регистрируемые биологические параметры</w:t>
-      </w:r>
-    </w:p>
-    <w:p>
-      <w:pPr>
-        <w:rPr>
-          <w:rFonts w:hint="default"/>
-          <w:lang w:val="ru-RU"/>
-        </w:rPr>
-      </w:pPr>
-    </w:p>
-    <w:p>
-      <w:pPr>
-        <w:rPr>
-          <w:rFonts w:hint="default"/>
-          <w:lang w:val="ru-RU"/>
-        </w:rPr>
-      </w:pPr>
-      <w:r>
-        <w:rPr>
-          <w:rFonts w:hint="default"/>
-          <w:lang w:val="ru-RU"/>
-        </w:rPr>
-        <w:t xml:space="preserve">Регистрируемы абиотические параметры </w:t>
-      </w:r>
-    </w:p>
-    <w:p>
-      <w:pPr>
-        <w:rPr>
-          <w:rFonts w:hint="default"/>
-          <w:lang w:val="ru-RU"/>
-        </w:rPr>
-      </w:pPr>
-    </w:p>
-    <w:p>
-      <w:pPr>
-        <w:rPr>
-          <w:rFonts w:hint="default"/>
-          <w:lang w:val="ru-RU"/>
-        </w:rPr>
-      </w:pPr>
-    </w:p>
-    <w:p>
-      <w:pPr>
-        <w:rPr>
-          <w:rFonts w:hint="default"/>
-          <w:lang w:val="ru-RU"/>
-        </w:rPr>
-      </w:pPr>
     </w:p>
     <w:sectPr>
       <w:pgSz w:w="11906" w:h="16838"/>
@@ -1255,6 +2346,25 @@
         <w:bottom w:w="0" w:type="dxa"/>
         <w:right w:w="108" w:type="dxa"/>
       </w:tblCellMar>
+    </w:tblPr>
+  </w:style>
+  <w:style w:type="table" w:styleId="4">
+    <w:name w:val="Table Grid"/>
+    <w:basedOn w:val="3"/>
+    <w:uiPriority w:val="0"/>
+    <w:pPr>
+      <w:widowControl w:val="0"/>
+      <w:jc w:val="both"/>
+    </w:pPr>
+    <w:tblPr>
+      <w:tblBorders>
+        <w:top w:val="single" w:color="auto" w:sz="4" w:space="0"/>
+        <w:left w:val="single" w:color="auto" w:sz="4" w:space="0"/>
+        <w:bottom w:val="single" w:color="auto" w:sz="4" w:space="0"/>
+        <w:right w:val="single" w:color="auto" w:sz="4" w:space="0"/>
+        <w:insideH w:val="single" w:color="auto" w:sz="4" w:space="0"/>
+        <w:insideV w:val="single" w:color="auto" w:sz="4" w:space="0"/>
+      </w:tblBorders>
     </w:tblPr>
   </w:style>
 </w:styles>
